--- a/PJP Core/9.DWH concepts [1d]/DWH concepts.docx
+++ b/PJP Core/9.DWH concepts [1d]/DWH concepts.docx
@@ -4,6 +4,7 @@
   <w:body>
     <w:p>
       <w:pPr>
+        <w:pStyle w:val="BodyText"/>
         <w:rPr>
           <w:lang w:val="en-IN"/>
         </w:rPr>
@@ -95,6 +96,7 @@
     </w:p>
     <w:p>
       <w:pPr>
+        <w:pStyle w:val="BodyText"/>
         <w:rPr>
           <w:lang w:val="en-IN"/>
         </w:rPr>
@@ -108,6 +110,7 @@
     </w:p>
     <w:p>
       <w:pPr>
+        <w:pStyle w:val="BodyText"/>
         <w:rPr>
           <w:lang w:val="en-IN"/>
         </w:rPr>
@@ -156,11 +159,19 @@
                 <w:lang w:val="en-IN"/>
               </w:rPr>
             </w:pPr>
-            <w:r>
-              <w:rPr>
-                <w:lang w:val="en-IN"/>
-              </w:rPr>
-              <w:t>S.No.</w:t>
+            <w:proofErr w:type="spellStart"/>
+            <w:r>
+              <w:rPr>
+                <w:lang w:val="en-IN"/>
+              </w:rPr>
+              <w:t>S.No</w:t>
+            </w:r>
+            <w:proofErr w:type="spellEnd"/>
+            <w:r>
+              <w:rPr>
+                <w:lang w:val="en-IN"/>
+              </w:rPr>
+              <w:t>.</w:t>
             </w:r>
           </w:p>
         </w:tc>
@@ -276,7 +287,6 @@
     </w:p>
     <w:p>
       <w:pPr>
-        <w:ind w:left="720"/>
         <w:rPr>
           <w:lang w:val="en-IN"/>
         </w:rPr>
@@ -372,15 +382,7 @@
           <w:bCs/>
           <w:lang w:val="en-IN"/>
         </w:rPr>
-        <w:t>D</w:t>
-      </w:r>
-      <w:r>
-        <w:rPr>
-          <w:b/>
-          <w:bCs/>
-          <w:lang w:val="en-IN"/>
-        </w:rPr>
-        <w:t>WH Concepts</w:t>
+        <w:t>DWH Concepts</w:t>
       </w:r>
     </w:p>
     <w:p>
@@ -582,12 +584,15 @@
                 <w:lang w:val="en-IN"/>
               </w:rPr>
             </w:pPr>
-            <w:r>
-              <w:rPr>
-                <w:lang w:val="en-IN"/>
-              </w:rPr>
-              <w:t>https://www.tutorialspoint.com/dwh/dwh_data_warehousing.htm</w:t>
-            </w:r>
+            <w:hyperlink r:id="rId7" w:history="1">
+              <w:r>
+                <w:rPr>
+                  <w:rStyle w:val="Hyperlink"/>
+                  <w:lang w:val="en-IN"/>
+                </w:rPr>
+                <w:t>https://www.tutorialspoint.com/dwh/dwh_data_warehousing.htm</w:t>
+              </w:r>
+            </w:hyperlink>
           </w:p>
         </w:tc>
         <w:tc>
@@ -668,13 +673,7 @@
               <w:rPr>
                 <w:lang w:val="en-IN"/>
               </w:rPr>
-              <w:t>DWH Overview &amp; Need</w:t>
-            </w:r>
-            <w:r>
-              <w:rPr>
-                <w:lang w:val="en-IN"/>
-              </w:rPr>
-              <w:t xml:space="preserve"> video</w:t>
+              <w:t>DWH Overview &amp; Need video</w:t>
             </w:r>
           </w:p>
         </w:tc>
@@ -690,12 +689,15 @@
                 <w:lang w:val="en-IN"/>
               </w:rPr>
             </w:pPr>
-            <w:r>
-              <w:rPr>
-                <w:lang w:val="en-IN"/>
-              </w:rPr>
-              <w:t>https://www.youtube.com/watch?v=J326LIUrZM8</w:t>
-            </w:r>
+            <w:hyperlink r:id="rId8" w:history="1">
+              <w:r>
+                <w:rPr>
+                  <w:rStyle w:val="Hyperlink"/>
+                  <w:lang w:val="en-IN"/>
+                </w:rPr>
+                <w:t>https://www.youtube.com/watch?v=J326LIUrZM8</w:t>
+              </w:r>
+            </w:hyperlink>
           </w:p>
         </w:tc>
         <w:tc>
@@ -792,12 +794,15 @@
                 <w:lang w:val="en-IN"/>
               </w:rPr>
             </w:pPr>
-            <w:r>
-              <w:rPr>
-                <w:lang w:val="en-IN"/>
-              </w:rPr>
-              <w:t>https://www.youtube.com/watch?v=9gOw3joU4a8</w:t>
-            </w:r>
+            <w:hyperlink r:id="rId9" w:history="1">
+              <w:r>
+                <w:rPr>
+                  <w:rStyle w:val="Hyperlink"/>
+                  <w:lang w:val="en-IN"/>
+                </w:rPr>
+                <w:t>https://www.youtube.com/watch?v=9gOw3joU4a8</w:t>
+              </w:r>
+            </w:hyperlink>
           </w:p>
         </w:tc>
         <w:tc>
@@ -894,12 +899,15 @@
                 <w:lang w:val="en-IN"/>
               </w:rPr>
             </w:pPr>
-            <w:r>
-              <w:rPr>
-                <w:lang w:val="en-IN"/>
-              </w:rPr>
-              <w:t>https://www.guru99.com/oltp-vs-olap.html</w:t>
-            </w:r>
+            <w:hyperlink r:id="rId10" w:history="1">
+              <w:r>
+                <w:rPr>
+                  <w:rStyle w:val="Hyperlink"/>
+                  <w:lang w:val="en-IN"/>
+                </w:rPr>
+                <w:t>https://www.guru99.com/oltp-vs-olap.html</w:t>
+              </w:r>
+            </w:hyperlink>
           </w:p>
         </w:tc>
         <w:tc>
@@ -996,12 +1004,15 @@
                 <w:lang w:val="en-IN"/>
               </w:rPr>
             </w:pPr>
-            <w:r>
-              <w:rPr>
-                <w:lang w:val="en-IN"/>
-              </w:rPr>
-              <w:t>https://www.guru99.com/data-mart-tutorial.html</w:t>
-            </w:r>
+            <w:hyperlink r:id="rId11" w:history="1">
+              <w:r>
+                <w:rPr>
+                  <w:rStyle w:val="Hyperlink"/>
+                  <w:lang w:val="en-IN"/>
+                </w:rPr>
+                <w:t>https://www.guru99.com/data-mart-tutorial.html</w:t>
+              </w:r>
+            </w:hyperlink>
           </w:p>
         </w:tc>
         <w:tc>
@@ -1096,12 +1107,15 @@
                 <w:lang w:val="en-IN"/>
               </w:rPr>
             </w:pPr>
-            <w:r>
-              <w:rPr>
-                <w:lang w:val="en-IN"/>
-              </w:rPr>
-              <w:t>https://en.wikipedia.org/wiki/Data_mart</w:t>
-            </w:r>
+            <w:hyperlink r:id="rId12" w:history="1">
+              <w:r>
+                <w:rPr>
+                  <w:rStyle w:val="Hyperlink"/>
+                  <w:lang w:val="en-IN"/>
+                </w:rPr>
+                <w:t>https://en.wikipedia.org/wiki/Data_mart</w:t>
+              </w:r>
+            </w:hyperlink>
           </w:p>
         </w:tc>
         <w:tc>
@@ -1204,12 +1218,15 @@
                 <w:lang w:val="en-IN"/>
               </w:rPr>
             </w:pPr>
-            <w:r>
-              <w:rPr>
-                <w:lang w:val="en-IN"/>
-              </w:rPr>
-              <w:t>https://www.tutorialspoint.com/dwh/dwh_architecture.htm</w:t>
-            </w:r>
+            <w:hyperlink r:id="rId13" w:history="1">
+              <w:r>
+                <w:rPr>
+                  <w:rStyle w:val="Hyperlink"/>
+                  <w:lang w:val="en-IN"/>
+                </w:rPr>
+                <w:t>https://www.tutorialspoint.com/dwh/dwh_architecture.htm</w:t>
+              </w:r>
+            </w:hyperlink>
           </w:p>
         </w:tc>
         <w:tc>
@@ -1306,12 +1323,15 @@
                 <w:lang w:val="en-IN"/>
               </w:rPr>
             </w:pPr>
-            <w:r>
-              <w:rPr>
-                <w:lang w:val="en-IN"/>
-              </w:rPr>
-              <w:t>https://www.youtube.com/watch?v=XqdZF0DJpUs</w:t>
-            </w:r>
+            <w:hyperlink r:id="rId14" w:history="1">
+              <w:r>
+                <w:rPr>
+                  <w:rStyle w:val="Hyperlink"/>
+                  <w:lang w:val="en-IN"/>
+                </w:rPr>
+                <w:t>https://www.youtube.com/watch?v=XqdZF0DJpUs</w:t>
+              </w:r>
+            </w:hyperlink>
           </w:p>
         </w:tc>
         <w:tc>
@@ -1386,15 +1406,7 @@
           <w:bCs/>
           <w:lang w:val="en-IN"/>
         </w:rPr>
-        <w:t>D</w:t>
-      </w:r>
-      <w:r>
-        <w:rPr>
-          <w:b/>
-          <w:bCs/>
-          <w:lang w:val="en-IN"/>
-        </w:rPr>
-        <w:t>WH Concepts</w:t>
+        <w:t>DWH Concepts</w:t>
       </w:r>
     </w:p>
     <w:p>
@@ -1412,7 +1424,6 @@
         <w:rPr>
           <w:lang w:val="en-IN"/>
         </w:rPr>
-        <w:lastRenderedPageBreak/>
         <w:t>No Hands-on Assignments for this topic</w:t>
       </w:r>
     </w:p>
@@ -1442,7 +1453,25 @@
           <w:bCs/>
           <w:lang w:val="en-IN"/>
         </w:rPr>
-        <w:t>Data Modeling Concepts</w:t>
+        <w:t xml:space="preserve">Data </w:t>
+      </w:r>
+      <w:proofErr w:type="spellStart"/>
+      <w:r>
+        <w:rPr>
+          <w:b/>
+          <w:bCs/>
+          <w:lang w:val="en-IN"/>
+        </w:rPr>
+        <w:t>Modeling</w:t>
+      </w:r>
+      <w:proofErr w:type="spellEnd"/>
+      <w:r>
+        <w:rPr>
+          <w:b/>
+          <w:bCs/>
+          <w:lang w:val="en-IN"/>
+        </w:rPr>
+        <w:t xml:space="preserve"> Concepts</w:t>
       </w:r>
     </w:p>
     <w:p>
@@ -1465,15 +1494,25 @@
           <w:bCs/>
           <w:lang w:val="en-IN"/>
         </w:rPr>
-        <w:t>D</w:t>
+        <w:t xml:space="preserve">Data </w:t>
       </w:r>
+      <w:proofErr w:type="spellStart"/>
       <w:r>
         <w:rPr>
           <w:b/>
           <w:bCs/>
           <w:lang w:val="en-IN"/>
         </w:rPr>
-        <w:t>ata Modeling Concepts</w:t>
+        <w:t>Modeling</w:t>
+      </w:r>
+      <w:proofErr w:type="spellEnd"/>
+      <w:r>
+        <w:rPr>
+          <w:b/>
+          <w:bCs/>
+          <w:lang w:val="en-IN"/>
+        </w:rPr>
+        <w:t xml:space="preserve"> Concepts</w:t>
       </w:r>
     </w:p>
     <w:p>
@@ -1675,12 +1714,15 @@
                 <w:lang w:val="en-IN"/>
               </w:rPr>
             </w:pPr>
-            <w:r>
-              <w:rPr>
-                <w:lang w:val="en-IN"/>
-              </w:rPr>
-              <w:t>https://www.guru99.com/what-is-dbms.html</w:t>
-            </w:r>
+            <w:hyperlink r:id="rId15" w:history="1">
+              <w:r>
+                <w:rPr>
+                  <w:rStyle w:val="Hyperlink"/>
+                  <w:lang w:val="en-IN"/>
+                </w:rPr>
+                <w:t>https://www.guru99.com/what-is-dbms.html</w:t>
+              </w:r>
+            </w:hyperlink>
           </w:p>
         </w:tc>
         <w:tc>
@@ -1777,12 +1819,15 @@
                 <w:lang w:val="en-IN"/>
               </w:rPr>
             </w:pPr>
-            <w:r>
-              <w:rPr>
-                <w:lang w:val="en-IN"/>
-              </w:rPr>
-              <w:t>https://www.youtube.com/watch?v=acNmHwl9iPs</w:t>
-            </w:r>
+            <w:hyperlink r:id="rId16" w:history="1">
+              <w:r>
+                <w:rPr>
+                  <w:rStyle w:val="Hyperlink"/>
+                  <w:lang w:val="en-IN"/>
+                </w:rPr>
+                <w:t>https://www.youtube.com/watch?v=acNmHwl9iPs</w:t>
+              </w:r>
+            </w:hyperlink>
           </w:p>
         </w:tc>
         <w:tc>
@@ -1880,12 +1925,15 @@
                 <w:lang w:val="en-IN"/>
               </w:rPr>
             </w:pPr>
-            <w:r>
-              <w:rPr>
-                <w:lang w:val="en-IN"/>
-              </w:rPr>
-              <w:t>https://en.wikipedia.org/wiki/Data_modeling</w:t>
-            </w:r>
+            <w:hyperlink r:id="rId17" w:history="1">
+              <w:r>
+                <w:rPr>
+                  <w:rStyle w:val="Hyperlink"/>
+                  <w:lang w:val="en-IN"/>
+                </w:rPr>
+                <w:t>https://en.wikipedia.org/wiki/Data_modeling</w:t>
+              </w:r>
+            </w:hyperlink>
           </w:p>
         </w:tc>
         <w:tc>
@@ -1982,12 +2030,15 @@
                 <w:lang w:val="en-IN"/>
               </w:rPr>
             </w:pPr>
-            <w:r>
-              <w:rPr>
-                <w:lang w:val="en-IN"/>
-              </w:rPr>
-              <w:t>https://www.youtube.com/watch?v=tR_rOJPiEXc</w:t>
-            </w:r>
+            <w:hyperlink r:id="rId18" w:history="1">
+              <w:r>
+                <w:rPr>
+                  <w:rStyle w:val="Hyperlink"/>
+                  <w:lang w:val="en-IN"/>
+                </w:rPr>
+                <w:t>https://www.youtube.com/watch?v=tR_rOJPiEXc</w:t>
+              </w:r>
+            </w:hyperlink>
           </w:p>
         </w:tc>
         <w:tc>
@@ -2068,8 +2119,16 @@
               <w:rPr>
                 <w:lang w:val="en-IN"/>
               </w:rPr>
-              <w:t>DWH Data Modeling</w:t>
-            </w:r>
+              <w:t xml:space="preserve">DWH Data </w:t>
+            </w:r>
+            <w:proofErr w:type="spellStart"/>
+            <w:r>
+              <w:rPr>
+                <w:lang w:val="en-IN"/>
+              </w:rPr>
+              <w:t>Modeling</w:t>
+            </w:r>
+            <w:proofErr w:type="spellEnd"/>
           </w:p>
         </w:tc>
         <w:tc>
@@ -2084,12 +2143,15 @@
                 <w:lang w:val="en-IN"/>
               </w:rPr>
             </w:pPr>
-            <w:r>
-              <w:rPr>
-                <w:lang w:val="en-IN"/>
-              </w:rPr>
-              <w:t>https://www.guru99.com/data-modelling-conceptual-logical.html</w:t>
-            </w:r>
+            <w:hyperlink r:id="rId19" w:history="1">
+              <w:r>
+                <w:rPr>
+                  <w:rStyle w:val="Hyperlink"/>
+                  <w:lang w:val="en-IN"/>
+                </w:rPr>
+                <w:t>https://www.guru99.com/data-modelling-conceptual-logical.html</w:t>
+              </w:r>
+            </w:hyperlink>
           </w:p>
         </w:tc>
         <w:tc>
@@ -2170,7 +2232,21 @@
               <w:rPr>
                 <w:lang w:val="en-IN"/>
               </w:rPr>
-              <w:t>Star V/s SnowFlake Schema</w:t>
+              <w:t xml:space="preserve">Star V/s </w:t>
+            </w:r>
+            <w:proofErr w:type="spellStart"/>
+            <w:r>
+              <w:rPr>
+                <w:lang w:val="en-IN"/>
+              </w:rPr>
+              <w:t>SnowFlake</w:t>
+            </w:r>
+            <w:proofErr w:type="spellEnd"/>
+            <w:r>
+              <w:rPr>
+                <w:lang w:val="en-IN"/>
+              </w:rPr>
+              <w:t xml:space="preserve"> Schema</w:t>
             </w:r>
           </w:p>
         </w:tc>
@@ -2186,12 +2262,15 @@
                 <w:lang w:val="en-IN"/>
               </w:rPr>
             </w:pPr>
-            <w:r>
-              <w:rPr>
-                <w:lang w:val="en-IN"/>
-              </w:rPr>
-              <w:t>https://www.youtube.com/watch?v=KUwOcip7Zzc</w:t>
-            </w:r>
+            <w:hyperlink r:id="rId20" w:history="1">
+              <w:r>
+                <w:rPr>
+                  <w:rStyle w:val="Hyperlink"/>
+                  <w:lang w:val="en-IN"/>
+                </w:rPr>
+                <w:t>https://www.youtube.com/watch?v=KUwOcip7Zzc</w:t>
+              </w:r>
+            </w:hyperlink>
           </w:p>
         </w:tc>
         <w:tc>
@@ -2266,15 +2345,25 @@
           <w:bCs/>
           <w:lang w:val="en-IN"/>
         </w:rPr>
-        <w:t>D</w:t>
+        <w:t xml:space="preserve">Data </w:t>
       </w:r>
+      <w:proofErr w:type="spellStart"/>
       <w:r>
         <w:rPr>
           <w:b/>
           <w:bCs/>
           <w:lang w:val="en-IN"/>
         </w:rPr>
-        <w:t>ata Modeling Concepts</w:t>
+        <w:t>Modeling</w:t>
+      </w:r>
+      <w:proofErr w:type="spellEnd"/>
+      <w:r>
+        <w:rPr>
+          <w:b/>
+          <w:bCs/>
+          <w:lang w:val="en-IN"/>
+        </w:rPr>
+        <w:t xml:space="preserve"> Concepts</w:t>
       </w:r>
     </w:p>
     <w:p>
@@ -2327,10 +2416,7 @@
     <w:p>
       <w:pPr>
         <w:pStyle w:val="ListParagraph"/>
-        <w:numPr>
-          <w:ilvl w:val="1"/>
-          <w:numId w:val="11"/>
-        </w:numPr>
+        <w:ind w:left="1440"/>
         <w:rPr>
           <w:b/>
           <w:bCs/>
@@ -2349,15 +2435,7 @@
           <w:bCs/>
           <w:lang w:val="en-IN"/>
         </w:rPr>
-        <w:t>E</w:t>
-      </w:r>
-      <w:r>
-        <w:rPr>
-          <w:b/>
-          <w:bCs/>
-          <w:lang w:val="en-IN"/>
-        </w:rPr>
-        <w:t>TL Concepts and OLAP concepts</w:t>
+        <w:t>ETL Concepts and OLAP concepts</w:t>
       </w:r>
     </w:p>
     <w:p>
@@ -2559,12 +2637,15 @@
                 <w:lang w:val="en-IN"/>
               </w:rPr>
             </w:pPr>
-            <w:r>
-              <w:rPr>
-                <w:lang w:val="en-IN"/>
-              </w:rPr>
-              <w:t>http://www.complexsql.com/etl-definition/</w:t>
-            </w:r>
+            <w:hyperlink r:id="rId21" w:history="1">
+              <w:r>
+                <w:rPr>
+                  <w:rStyle w:val="Hyperlink"/>
+                  <w:lang w:val="en-IN"/>
+                </w:rPr>
+                <w:t>http://www.complexsql.com/etl-definition/</w:t>
+              </w:r>
+            </w:hyperlink>
           </w:p>
         </w:tc>
         <w:tc>
@@ -2661,12 +2742,15 @@
                 <w:lang w:val="en-IN"/>
               </w:rPr>
             </w:pPr>
-            <w:r>
-              <w:rPr>
-                <w:lang w:val="en-IN"/>
-              </w:rPr>
-              <w:t>https://www.complexsql.com/etl-concepts/</w:t>
-            </w:r>
+            <w:hyperlink r:id="rId22" w:history="1">
+              <w:r>
+                <w:rPr>
+                  <w:rStyle w:val="Hyperlink"/>
+                  <w:lang w:val="en-IN"/>
+                </w:rPr>
+                <w:t>https://www.complexsql.com/etl-concepts/</w:t>
+              </w:r>
+            </w:hyperlink>
           </w:p>
         </w:tc>
         <w:tc>
@@ -2763,12 +2847,15 @@
                 <w:lang w:val="en-IN"/>
               </w:rPr>
             </w:pPr>
-            <w:r>
-              <w:rPr>
-                <w:lang w:val="en-IN"/>
-              </w:rPr>
-              <w:t>https://www.youtube.com/watch?v=7MOU1l30lXs</w:t>
-            </w:r>
+            <w:hyperlink r:id="rId23" w:history="1">
+              <w:r>
+                <w:rPr>
+                  <w:rStyle w:val="Hyperlink"/>
+                  <w:lang w:val="en-IN"/>
+                </w:rPr>
+                <w:t>https://www.youtube.com/watch?v=7MOU1l30lXs</w:t>
+              </w:r>
+            </w:hyperlink>
           </w:p>
         </w:tc>
         <w:tc>
@@ -2866,12 +2953,15 @@
                 <w:lang w:val="en-IN"/>
               </w:rPr>
             </w:pPr>
-            <w:r>
-              <w:rPr>
-                <w:lang w:val="en-IN"/>
-              </w:rPr>
-              <w:t>https://www.guru99.com/overview-of-sap-bi-architecture.html</w:t>
-            </w:r>
+            <w:hyperlink r:id="rId24" w:history="1">
+              <w:r>
+                <w:rPr>
+                  <w:rStyle w:val="Hyperlink"/>
+                  <w:lang w:val="en-IN"/>
+                </w:rPr>
+                <w:t>https://www.guru99.com/overview-of-sap-bi-architecture.html</w:t>
+              </w:r>
+            </w:hyperlink>
           </w:p>
         </w:tc>
         <w:tc>
@@ -2968,12 +3058,15 @@
                 <w:lang w:val="en-IN"/>
               </w:rPr>
             </w:pPr>
-            <w:r>
-              <w:rPr>
-                <w:lang w:val="en-IN"/>
-              </w:rPr>
-              <w:t>https://www.michaelleisch.com/biarch/</w:t>
-            </w:r>
+            <w:hyperlink r:id="rId25" w:history="1">
+              <w:r>
+                <w:rPr>
+                  <w:rStyle w:val="Hyperlink"/>
+                  <w:lang w:val="en-IN"/>
+                </w:rPr>
+                <w:t>https://www.michaelleisch.com/biarch/</w:t>
+              </w:r>
+            </w:hyperlink>
           </w:p>
         </w:tc>
         <w:tc>
@@ -3070,12 +3163,15 @@
                 <w:lang w:val="en-IN"/>
               </w:rPr>
             </w:pPr>
-            <w:r>
-              <w:rPr>
-                <w:lang w:val="en-IN"/>
-              </w:rPr>
-              <w:t>https://www.youtube.com/watch?v=zTs5zjSXnvs</w:t>
-            </w:r>
+            <w:hyperlink r:id="rId26" w:history="1">
+              <w:r>
+                <w:rPr>
+                  <w:rStyle w:val="Hyperlink"/>
+                  <w:lang w:val="en-IN"/>
+                </w:rPr>
+                <w:t>https://www.youtube.com/watch?v=zTs5zjSXnvs</w:t>
+              </w:r>
+            </w:hyperlink>
           </w:p>
         </w:tc>
         <w:tc>
@@ -3172,12 +3268,15 @@
                 <w:lang w:val="en-IN"/>
               </w:rPr>
             </w:pPr>
-            <w:r>
-              <w:rPr>
-                <w:lang w:val="en-IN"/>
-              </w:rPr>
-              <w:t>https://www.guru99.com/online-analytical-processing.html</w:t>
-            </w:r>
+            <w:hyperlink r:id="rId27" w:history="1">
+              <w:r>
+                <w:rPr>
+                  <w:rStyle w:val="Hyperlink"/>
+                  <w:lang w:val="en-IN"/>
+                </w:rPr>
+                <w:t>https://www.guru99.com/online-analytical-processing.html</w:t>
+              </w:r>
+            </w:hyperlink>
           </w:p>
         </w:tc>
         <w:tc>
@@ -3254,15 +3353,7 @@
           <w:bCs/>
           <w:lang w:val="en-IN"/>
         </w:rPr>
-        <w:t>E</w:t>
-      </w:r>
-      <w:r>
-        <w:rPr>
-          <w:b/>
-          <w:bCs/>
-          <w:lang w:val="en-IN"/>
-        </w:rPr>
-        <w:t>TL Concepts and OLAP concepts</w:t>
+        <w:t>ETL Concepts and OLAP concepts</w:t>
       </w:r>
     </w:p>
     <w:p>
@@ -3414,8 +3505,6 @@
     </w:p>
     <w:p>
       <w:pPr>
-        <w:pStyle w:val="ListParagraph"/>
-        <w:ind w:left="1440"/>
         <w:rPr>
           <w:lang w:val="en-IN"/>
         </w:rPr>
@@ -3461,16 +3550,11 @@
     </w:p>
     <w:p>
       <w:pPr>
-        <w:rPr>
-          <w:lang w:val="en-IN"/>
-        </w:rPr>
-      </w:pPr>
-      <w:r>
-        <w:rPr>
-          <w:lang w:val="en-IN"/>
-        </w:rPr>
-        <w:tab/>
-      </w:r>
+        <w:pStyle w:val="ListParagraph"/>
+        <w:rPr>
+          <w:lang w:val="en-IN"/>
+        </w:rPr>
+      </w:pPr>
     </w:p>
     <w:tbl>
       <w:tblPr>
@@ -3709,7 +3793,21 @@
               <w:rPr>
                 <w:lang w:val="en-IN"/>
               </w:rPr>
-              <w:t>Difference between Datamart and DataWarehouse?</w:t>
+              <w:t xml:space="preserve">Difference between Datamart and </w:t>
+            </w:r>
+            <w:proofErr w:type="spellStart"/>
+            <w:r>
+              <w:rPr>
+                <w:lang w:val="en-IN"/>
+              </w:rPr>
+              <w:t>DataWarehouse</w:t>
+            </w:r>
+            <w:proofErr w:type="spellEnd"/>
+            <w:r>
+              <w:rPr>
+                <w:lang w:val="en-IN"/>
+              </w:rPr>
+              <w:t>?</w:t>
             </w:r>
           </w:p>
         </w:tc>
@@ -5898,6 +5996,47 @@
       </w:tblBorders>
     </w:tblPr>
   </w:style>
+  <w:style w:type="paragraph" w:styleId="BodyText">
+    <w:name w:val="Body Text"/>
+    <w:basedOn w:val="Normal"/>
+    <w:link w:val="BodyTextChar"/>
+    <w:uiPriority w:val="99"/>
+    <w:unhideWhenUsed/>
+    <w:rsid w:val="00521FFB"/>
+    <w:pPr>
+      <w:spacing w:after="120"/>
+    </w:pPr>
+  </w:style>
+  <w:style w:type="character" w:customStyle="1" w:styleId="BodyTextChar">
+    <w:name w:val="Body Text Char"/>
+    <w:basedOn w:val="DefaultParagraphFont"/>
+    <w:link w:val="BodyText"/>
+    <w:uiPriority w:val="99"/>
+    <w:rsid w:val="00521FFB"/>
+  </w:style>
+  <w:style w:type="character" w:styleId="Hyperlink">
+    <w:name w:val="Hyperlink"/>
+    <w:basedOn w:val="DefaultParagraphFont"/>
+    <w:uiPriority w:val="99"/>
+    <w:unhideWhenUsed/>
+    <w:rsid w:val="00521FFB"/>
+    <w:rPr>
+      <w:color w:val="0563C1" w:themeColor="hyperlink"/>
+      <w:u w:val="single"/>
+    </w:rPr>
+  </w:style>
+  <w:style w:type="character" w:styleId="UnresolvedMention">
+    <w:name w:val="Unresolved Mention"/>
+    <w:basedOn w:val="DefaultParagraphFont"/>
+    <w:uiPriority w:val="99"/>
+    <w:semiHidden/>
+    <w:unhideWhenUsed/>
+    <w:rsid w:val="00521FFB"/>
+    <w:rPr>
+      <w:color w:val="605E5C"/>
+      <w:shd w:val="clear" w:color="auto" w:fill="E1DFDD"/>
+    </w:rPr>
+  </w:style>
 </w:styles>
 </file>
 
